--- a/Linq_ovningar/Ovningar/övningar.docx
+++ b/Linq_ovningar/Ovningar/övningar.docx
@@ -4,7 +4,7 @@
   <w:body>
     <w:p>
       <w:pPr>
-        <w:pStyle w:val="Liststycke"/>
+        <w:pStyle w:val="ListParagraph"/>
         <w:numPr>
           <w:ilvl w:val="0"/>
           <w:numId w:val="2"/>
@@ -13,7 +13,6 @@
       <w:r>
         <w:t xml:space="preserve">Skriv ett uttryck som utgår ifrån </w:t>
       </w:r>
-      <w:proofErr w:type="spellStart"/>
       <w:r>
         <w:rPr>
           <w:rFonts w:ascii="Consolas" w:hAnsi="Consolas" w:cs="Consolas"/>
@@ -24,7 +23,6 @@
         </w:rPr>
         <w:t>employees</w:t>
       </w:r>
-      <w:proofErr w:type="spellEnd"/>
       <w:r>
         <w:rPr>
           <w:rFonts w:ascii="Consolas" w:hAnsi="Consolas" w:cs="Consolas"/>
@@ -40,7 +38,7 @@
     </w:p>
     <w:p>
       <w:pPr>
-        <w:pStyle w:val="Liststycke"/>
+        <w:pStyle w:val="ListParagraph"/>
         <w:numPr>
           <w:ilvl w:val="0"/>
           <w:numId w:val="2"/>
@@ -49,7 +47,6 @@
       <w:r>
         <w:t xml:space="preserve">Skriv ett uttryck som returnera en lista över alla </w:t>
       </w:r>
-      <w:proofErr w:type="spellStart"/>
       <w:r>
         <w:rPr>
           <w:rFonts w:ascii="Consolas" w:hAnsi="Consolas" w:cs="Consolas"/>
@@ -60,7 +57,6 @@
         </w:rPr>
         <w:t>employees</w:t>
       </w:r>
-      <w:proofErr w:type="spellEnd"/>
       <w:r>
         <w:rPr>
           <w:rFonts w:ascii="Consolas" w:hAnsi="Consolas" w:cs="Consolas"/>
@@ -71,28 +67,18 @@
         <w:t xml:space="preserve"> i </w:t>
       </w:r>
       <w:r>
-        <w:t>bokstavsordning (</w:t>
-      </w:r>
-      <w:proofErr w:type="spellStart"/>
-      <w:r>
-        <w:t>OrderBy</w:t>
-      </w:r>
-      <w:proofErr w:type="spellEnd"/>
-      <w:r>
-        <w:t xml:space="preserve"> på </w:t>
-      </w:r>
-      <w:proofErr w:type="spellStart"/>
-      <w:r>
-        <w:t>FirstName</w:t>
-      </w:r>
-      <w:proofErr w:type="spellEnd"/>
+        <w:t>bokstavsordning (OrderBy</w:t>
+      </w:r>
+      <w:r>
+        <w:t xml:space="preserve"> på FirstName</w:t>
+      </w:r>
       <w:r>
         <w:t xml:space="preserve">) </w:t>
       </w:r>
     </w:p>
     <w:p>
       <w:pPr>
-        <w:pStyle w:val="Liststycke"/>
+        <w:pStyle w:val="ListParagraph"/>
         <w:numPr>
           <w:ilvl w:val="0"/>
           <w:numId w:val="2"/>
@@ -101,7 +87,6 @@
       <w:r>
         <w:t xml:space="preserve">Skriv ett uttryck som returnerar en lista över alla </w:t>
       </w:r>
-      <w:proofErr w:type="spellStart"/>
       <w:r>
         <w:rPr>
           <w:rFonts w:ascii="Consolas" w:hAnsi="Consolas" w:cs="Consolas"/>
@@ -112,7 +97,6 @@
         </w:rPr>
         <w:t>employees</w:t>
       </w:r>
-      <w:proofErr w:type="spellEnd"/>
       <w:r>
         <w:rPr>
           <w:rFonts w:ascii="Consolas" w:hAnsi="Consolas" w:cs="Consolas"/>
@@ -123,28 +107,18 @@
         <w:t xml:space="preserve"> </w:t>
       </w:r>
       <w:r>
-        <w:t>i omvänd bokstavsordning (</w:t>
-      </w:r>
-      <w:proofErr w:type="spellStart"/>
-      <w:r>
-        <w:t>OrderByDesc</w:t>
-      </w:r>
-      <w:proofErr w:type="spellEnd"/>
-      <w:r>
-        <w:t xml:space="preserve"> på </w:t>
-      </w:r>
-      <w:proofErr w:type="spellStart"/>
-      <w:r>
-        <w:t>FirstName</w:t>
-      </w:r>
-      <w:proofErr w:type="spellEnd"/>
+        <w:t>i omvänd bokstavsordning (OrderByDesc</w:t>
+      </w:r>
+      <w:r>
+        <w:t xml:space="preserve"> på FirstName</w:t>
+      </w:r>
       <w:r>
         <w:t xml:space="preserve">) </w:t>
       </w:r>
     </w:p>
     <w:p>
       <w:pPr>
-        <w:pStyle w:val="Liststycke"/>
+        <w:pStyle w:val="ListParagraph"/>
         <w:numPr>
           <w:ilvl w:val="0"/>
           <w:numId w:val="2"/>
@@ -153,7 +127,6 @@
       <w:r>
         <w:t xml:space="preserve">Skriv ett uttryck som returnerar alla </w:t>
       </w:r>
-      <w:proofErr w:type="spellStart"/>
       <w:r>
         <w:rPr>
           <w:rFonts w:ascii="Consolas" w:hAnsi="Consolas" w:cs="Consolas"/>
@@ -164,7 +137,6 @@
         </w:rPr>
         <w:t>employees</w:t>
       </w:r>
-      <w:proofErr w:type="spellEnd"/>
       <w:r>
         <w:rPr>
           <w:rFonts w:ascii="Consolas" w:hAnsi="Consolas" w:cs="Consolas"/>
@@ -175,20 +147,12 @@
         <w:t xml:space="preserve"> </w:t>
       </w:r>
       <w:r>
-        <w:t>utom de tio första (</w:t>
-      </w:r>
-      <w:proofErr w:type="spellStart"/>
-      <w:r>
-        <w:t>Skip</w:t>
-      </w:r>
-      <w:proofErr w:type="spellEnd"/>
-      <w:r>
-        <w:t xml:space="preserve">) </w:t>
-      </w:r>
-    </w:p>
-    <w:p>
-      <w:pPr>
-        <w:pStyle w:val="Liststycke"/>
+        <w:t xml:space="preserve">utom de tio första (Skip) </w:t>
+      </w:r>
+    </w:p>
+    <w:p>
+      <w:pPr>
+        <w:pStyle w:val="ListParagraph"/>
         <w:numPr>
           <w:ilvl w:val="0"/>
           <w:numId w:val="2"/>
@@ -197,7 +161,6 @@
       <w:r>
         <w:t xml:space="preserve">Skriv ett uttryck som returnerar en lista över alla </w:t>
       </w:r>
-      <w:proofErr w:type="spellStart"/>
       <w:r>
         <w:rPr>
           <w:rFonts w:ascii="Consolas" w:hAnsi="Consolas" w:cs="Consolas"/>
@@ -208,7 +171,6 @@
         </w:rPr>
         <w:t>employees</w:t>
       </w:r>
-      <w:proofErr w:type="spellEnd"/>
       <w:r>
         <w:rPr>
           <w:rFonts w:ascii="Consolas" w:hAnsi="Consolas" w:cs="Consolas"/>
@@ -219,28 +181,12 @@
         <w:t xml:space="preserve"> </w:t>
       </w:r>
       <w:r>
-        <w:t xml:space="preserve">som har ett </w:t>
-      </w:r>
-      <w:proofErr w:type="spellStart"/>
-      <w:r>
-        <w:t>FirstName</w:t>
-      </w:r>
-      <w:proofErr w:type="spellEnd"/>
-      <w:r>
-        <w:t xml:space="preserve"> (</w:t>
-      </w:r>
-      <w:proofErr w:type="spellStart"/>
-      <w:r>
-        <w:t>Where</w:t>
-      </w:r>
-      <w:proofErr w:type="spellEnd"/>
-      <w:r>
-        <w:t xml:space="preserve">) </w:t>
-      </w:r>
-    </w:p>
-    <w:p>
-      <w:pPr>
-        <w:pStyle w:val="Liststycke"/>
+        <w:t xml:space="preserve">som har ett FirstName (Where) </w:t>
+      </w:r>
+    </w:p>
+    <w:p>
+      <w:pPr>
+        <w:pStyle w:val="ListParagraph"/>
         <w:numPr>
           <w:ilvl w:val="0"/>
           <w:numId w:val="2"/>
@@ -249,7 +195,6 @@
       <w:r>
         <w:t xml:space="preserve">Skriv ett uttryck som returnerar en lista över alla </w:t>
       </w:r>
-      <w:proofErr w:type="spellStart"/>
       <w:r>
         <w:rPr>
           <w:rFonts w:ascii="Consolas" w:hAnsi="Consolas" w:cs="Consolas"/>
@@ -260,7 +205,6 @@
         </w:rPr>
         <w:t>employees</w:t>
       </w:r>
-      <w:proofErr w:type="spellEnd"/>
       <w:r>
         <w:rPr>
           <w:rFonts w:ascii="Consolas" w:hAnsi="Consolas" w:cs="Consolas"/>
@@ -271,28 +215,12 @@
         <w:t xml:space="preserve"> </w:t>
       </w:r>
       <w:r>
-        <w:t xml:space="preserve">som har ett </w:t>
-      </w:r>
-      <w:proofErr w:type="spellStart"/>
-      <w:r>
-        <w:t>LastName</w:t>
-      </w:r>
-      <w:proofErr w:type="spellEnd"/>
-      <w:r>
-        <w:t xml:space="preserve"> (</w:t>
-      </w:r>
-      <w:proofErr w:type="spellStart"/>
-      <w:r>
-        <w:t>Where</w:t>
-      </w:r>
-      <w:proofErr w:type="spellEnd"/>
-      <w:r>
-        <w:t xml:space="preserve">) </w:t>
-      </w:r>
-    </w:p>
-    <w:p>
-      <w:pPr>
-        <w:pStyle w:val="Liststycke"/>
+        <w:t xml:space="preserve">som har ett LastName (Where) </w:t>
+      </w:r>
+    </w:p>
+    <w:p>
+      <w:pPr>
+        <w:pStyle w:val="ListParagraph"/>
         <w:numPr>
           <w:ilvl w:val="0"/>
           <w:numId w:val="2"/>
@@ -301,7 +229,6 @@
       <w:r>
         <w:t xml:space="preserve">Skriv ett uttryck som utgår ifrån </w:t>
       </w:r>
-      <w:proofErr w:type="spellStart"/>
       <w:r>
         <w:rPr>
           <w:rFonts w:ascii="Consolas" w:hAnsi="Consolas" w:cs="Consolas"/>
@@ -312,7 +239,6 @@
         </w:rPr>
         <w:t>employees</w:t>
       </w:r>
-      <w:proofErr w:type="spellEnd"/>
       <w:r>
         <w:rPr>
           <w:rFonts w:ascii="Consolas" w:hAnsi="Consolas" w:cs="Consolas"/>
@@ -329,20 +255,12 @@
         <w:t>alla element</w:t>
       </w:r>
       <w:r>
-        <w:t xml:space="preserve"> (</w:t>
-      </w:r>
-      <w:proofErr w:type="spellStart"/>
-      <w:r>
-        <w:t>Select</w:t>
-      </w:r>
-      <w:proofErr w:type="spellEnd"/>
-      <w:r>
-        <w:t xml:space="preserve">) </w:t>
-      </w:r>
-    </w:p>
-    <w:p>
-      <w:pPr>
-        <w:pStyle w:val="Liststycke"/>
+        <w:t xml:space="preserve"> (Select) </w:t>
+      </w:r>
+    </w:p>
+    <w:p>
+      <w:pPr>
+        <w:pStyle w:val="ListParagraph"/>
         <w:numPr>
           <w:ilvl w:val="0"/>
           <w:numId w:val="2"/>
@@ -351,7 +269,6 @@
       <w:r>
         <w:t xml:space="preserve">Skriv ett uttryck som returnerar den första </w:t>
       </w:r>
-      <w:proofErr w:type="spellStart"/>
       <w:r>
         <w:rPr>
           <w:rFonts w:ascii="Consolas" w:hAnsi="Consolas" w:cs="Consolas"/>
@@ -362,7 +279,6 @@
         </w:rPr>
         <w:t>employees</w:t>
       </w:r>
-      <w:proofErr w:type="spellEnd"/>
       <w:r>
         <w:rPr>
           <w:rFonts w:ascii="Consolas" w:hAnsi="Consolas" w:cs="Consolas"/>
@@ -373,100 +289,36 @@
         <w:t xml:space="preserve"> </w:t>
       </w:r>
       <w:r>
-        <w:t>i listan</w:t>
-      </w:r>
-      <w:proofErr w:type="gramStart"/>
-      <w:r>
-        <w:t xml:space="preserve"> (</w:t>
-      </w:r>
-      <w:proofErr w:type="spellStart"/>
-      <w:r>
-        <w:t>First</w:t>
-      </w:r>
-      <w:proofErr w:type="spellEnd"/>
-      <w:r>
-        <w:t xml:space="preserve">, </w:t>
-      </w:r>
-      <w:proofErr w:type="spellStart"/>
-      <w:r>
-        <w:t>FirstOrDefault</w:t>
-      </w:r>
-      <w:proofErr w:type="spellEnd"/>
-      <w:r>
-        <w:t xml:space="preserve"> – vad är skillnaden mellan de båda?</w:t>
-      </w:r>
-      <w:proofErr w:type="gramEnd"/>
-      <w:r>
-        <w:t xml:space="preserve"> Testa dem på en tom lista). </w:t>
-      </w:r>
-    </w:p>
-    <w:p>
-      <w:pPr>
-        <w:pStyle w:val="Liststycke"/>
-        <w:numPr>
-          <w:ilvl w:val="0"/>
-          <w:numId w:val="2"/>
-        </w:numPr>
-      </w:pPr>
-      <w:r>
-        <w:t xml:space="preserve">Skapa en ny lista av </w:t>
-      </w:r>
-      <w:proofErr w:type="spellStart"/>
-      <w:r>
-        <w:t>integers</w:t>
-      </w:r>
-      <w:proofErr w:type="spellEnd"/>
-      <w:r>
-        <w:t xml:space="preserve"> och lägg till några heltal i listan – summera talen med ett uttryck (</w:t>
-      </w:r>
-      <w:proofErr w:type="spellStart"/>
-      <w:r>
-        <w:t>Sum</w:t>
-      </w:r>
-      <w:proofErr w:type="spellEnd"/>
-      <w:r>
-        <w:t xml:space="preserve"> – Kan du hitta någon metod för att returnera medlet för heltalen i listan?) </w:t>
-      </w:r>
-    </w:p>
-    <w:p>
-      <w:pPr>
-        <w:pStyle w:val="Liststycke"/>
-        <w:numPr>
-          <w:ilvl w:val="0"/>
-          <w:numId w:val="2"/>
-        </w:numPr>
-      </w:pPr>
-      <w:r>
-        <w:t xml:space="preserve">Skapa en ny lista av </w:t>
-      </w:r>
-      <w:proofErr w:type="spellStart"/>
-      <w:r>
-        <w:t>integers</w:t>
-      </w:r>
-      <w:proofErr w:type="spellEnd"/>
-      <w:r>
-        <w:t xml:space="preserve"> och lägg till 3 st. 1:or och 3 st. 2:or i listan. Skriv ett </w:t>
-      </w:r>
-      <w:proofErr w:type="spellStart"/>
-      <w:r>
-        <w:t>Linq</w:t>
-      </w:r>
-      <w:proofErr w:type="spellEnd"/>
-      <w:r>
-        <w:t>-uttryck som returnerar en lista med unika element i listan (</w:t>
-      </w:r>
-      <w:proofErr w:type="spellStart"/>
-      <w:r>
-        <w:t>Distinct</w:t>
-      </w:r>
-      <w:proofErr w:type="spellEnd"/>
-      <w:r>
-        <w:t xml:space="preserve">) </w:t>
-      </w:r>
-    </w:p>
-    <w:p>
-      <w:pPr>
-        <w:pStyle w:val="Liststycke"/>
+        <w:t xml:space="preserve">i listan (First, FirstOrDefault – vad är skillnaden mellan de båda? Testa dem på en tom lista). </w:t>
+      </w:r>
+    </w:p>
+    <w:p>
+      <w:pPr>
+        <w:pStyle w:val="ListParagraph"/>
+        <w:numPr>
+          <w:ilvl w:val="0"/>
+          <w:numId w:val="2"/>
+        </w:numPr>
+      </w:pPr>
+      <w:r>
+        <w:t xml:space="preserve">Skapa en ny lista av integers och lägg till några heltal i listan – summera talen med ett uttryck (Sum – Kan du hitta någon metod för att returnera medlet för heltalen i listan?) </w:t>
+      </w:r>
+    </w:p>
+    <w:p>
+      <w:pPr>
+        <w:pStyle w:val="ListParagraph"/>
+        <w:numPr>
+          <w:ilvl w:val="0"/>
+          <w:numId w:val="2"/>
+        </w:numPr>
+      </w:pPr>
+      <w:r>
+        <w:t xml:space="preserve">Skapa en ny lista av integers och lägg till 3 st. 1:or och 3 st. 2:or i listan. Skriv ett Linq-uttryck som returnerar en lista med unika element i listan (Distinct) </w:t>
+      </w:r>
+    </w:p>
+    <w:p>
+      <w:pPr>
+        <w:pStyle w:val="ListParagraph"/>
         <w:numPr>
           <w:ilvl w:val="0"/>
           <w:numId w:val="2"/>
@@ -475,7 +327,6 @@
       <w:r>
         <w:t xml:space="preserve">Skriv ett uttryck som returnerar ett heltal för hur många </w:t>
       </w:r>
-      <w:proofErr w:type="spellStart"/>
       <w:r>
         <w:rPr>
           <w:rFonts w:ascii="Consolas" w:hAnsi="Consolas" w:cs="Consolas"/>
@@ -486,7 +337,6 @@
         </w:rPr>
         <w:t>employees</w:t>
       </w:r>
-      <w:proofErr w:type="spellEnd"/>
       <w:r>
         <w:rPr>
           <w:rFonts w:ascii="Consolas" w:hAnsi="Consolas" w:cs="Consolas"/>
@@ -502,24 +352,15 @@
     </w:p>
     <w:p>
       <w:pPr>
-        <w:pStyle w:val="Liststycke"/>
-        <w:numPr>
-          <w:ilvl w:val="0"/>
-          <w:numId w:val="2"/>
-        </w:numPr>
-      </w:pPr>
-      <w:r>
-        <w:t>Skriv ett uttryck som returnerar ”</w:t>
-      </w:r>
-      <w:proofErr w:type="spellStart"/>
-      <w:r>
-        <w:t>true</w:t>
-      </w:r>
-      <w:proofErr w:type="spellEnd"/>
-      <w:r>
-        <w:t xml:space="preserve">” ifall listan av </w:t>
-      </w:r>
-      <w:proofErr w:type="spellStart"/>
+        <w:pStyle w:val="ListParagraph"/>
+        <w:numPr>
+          <w:ilvl w:val="0"/>
+          <w:numId w:val="2"/>
+        </w:numPr>
+      </w:pPr>
+      <w:r>
+        <w:t xml:space="preserve">Skriv ett uttryck som returnerar ”true” ifall listan av </w:t>
+      </w:r>
       <w:r>
         <w:rPr>
           <w:rFonts w:ascii="Consolas" w:hAnsi="Consolas" w:cs="Consolas"/>
@@ -530,7 +371,6 @@
         </w:rPr>
         <w:t>employees</w:t>
       </w:r>
-      <w:proofErr w:type="spellEnd"/>
       <w:r>
         <w:rPr>
           <w:rFonts w:ascii="Consolas" w:hAnsi="Consolas" w:cs="Consolas"/>
@@ -541,36 +381,12 @@
         <w:t xml:space="preserve"> </w:t>
       </w:r>
       <w:r>
-        <w:t xml:space="preserve">innehåller någon användare som har ett </w:t>
-      </w:r>
-      <w:proofErr w:type="spellStart"/>
-      <w:r>
-        <w:t>FirstName</w:t>
-      </w:r>
-      <w:proofErr w:type="spellEnd"/>
-      <w:r>
-        <w:t xml:space="preserve"> som har </w:t>
-      </w:r>
-      <w:proofErr w:type="spellStart"/>
-      <w:r>
-        <w:t>Length</w:t>
-      </w:r>
-      <w:proofErr w:type="spellEnd"/>
-      <w:r>
-        <w:t xml:space="preserve"> == 4 (</w:t>
-      </w:r>
-      <w:proofErr w:type="spellStart"/>
-      <w:r>
-        <w:t>Any</w:t>
-      </w:r>
-      <w:proofErr w:type="spellEnd"/>
-      <w:r>
-        <w:t xml:space="preserve">) </w:t>
-      </w:r>
-    </w:p>
-    <w:p>
-      <w:pPr>
-        <w:pStyle w:val="Liststycke"/>
+        <w:t xml:space="preserve">innehåller någon användare som har ett FirstName som har Length == 4 (Any) </w:t>
+      </w:r>
+    </w:p>
+    <w:p>
+      <w:pPr>
+        <w:pStyle w:val="ListParagraph"/>
         <w:numPr>
           <w:ilvl w:val="0"/>
           <w:numId w:val="2"/>
@@ -579,7 +395,6 @@
       <w:r>
         <w:t xml:space="preserve">Skriv ett uttryck som returnerar en lista av </w:t>
       </w:r>
-      <w:proofErr w:type="spellStart"/>
       <w:r>
         <w:rPr>
           <w:rFonts w:ascii="Consolas" w:hAnsi="Consolas" w:cs="Consolas"/>
@@ -590,7 +405,6 @@
         </w:rPr>
         <w:t>employees</w:t>
       </w:r>
-      <w:proofErr w:type="spellEnd"/>
       <w:r>
         <w:rPr>
           <w:rFonts w:ascii="Consolas" w:hAnsi="Consolas" w:cs="Consolas"/>
@@ -601,37 +415,20 @@
         <w:t xml:space="preserve"> </w:t>
       </w:r>
       <w:r>
-        <w:t xml:space="preserve">som har ett </w:t>
-      </w:r>
-      <w:proofErr w:type="spellStart"/>
-      <w:r>
-        <w:t>FirstName</w:t>
-      </w:r>
-      <w:proofErr w:type="spellEnd"/>
-      <w:r>
-        <w:t xml:space="preserve"> som är 4 karaktärer långt.  </w:t>
-      </w:r>
-    </w:p>
-    <w:p>
-      <w:pPr>
-        <w:pStyle w:val="Liststycke"/>
-        <w:numPr>
-          <w:ilvl w:val="0"/>
-          <w:numId w:val="2"/>
-        </w:numPr>
-      </w:pPr>
-      <w:r>
-        <w:t xml:space="preserve">Skriv ett </w:t>
-      </w:r>
-      <w:proofErr w:type="spellStart"/>
-      <w:r>
-        <w:t>Linq</w:t>
-      </w:r>
-      <w:proofErr w:type="spellEnd"/>
-      <w:r>
-        <w:t xml:space="preserve">-uttryck som returnerar de tio första </w:t>
-      </w:r>
-      <w:proofErr w:type="spellStart"/>
+        <w:t xml:space="preserve">som har ett FirstName som är 4 karaktärer långt.  </w:t>
+      </w:r>
+    </w:p>
+    <w:p>
+      <w:pPr>
+        <w:pStyle w:val="ListParagraph"/>
+        <w:numPr>
+          <w:ilvl w:val="0"/>
+          <w:numId w:val="2"/>
+        </w:numPr>
+      </w:pPr>
+      <w:r>
+        <w:t xml:space="preserve">Skriv ett Linq-uttryck som returnerar de tio första </w:t>
+      </w:r>
       <w:r>
         <w:rPr>
           <w:rFonts w:ascii="Consolas" w:hAnsi="Consolas" w:cs="Consolas"/>
@@ -642,7 +439,6 @@
         </w:rPr>
         <w:t>employees</w:t>
       </w:r>
-      <w:proofErr w:type="spellEnd"/>
       <w:r>
         <w:rPr>
           <w:rFonts w:ascii="Consolas" w:hAnsi="Consolas" w:cs="Consolas"/>
@@ -653,48 +449,20 @@
         <w:t xml:space="preserve"> </w:t>
       </w:r>
       <w:r>
-        <w:t xml:space="preserve">i </w:t>
-      </w:r>
-      <w:r>
-        <w:t>bokstavsordning (</w:t>
-      </w:r>
-      <w:proofErr w:type="spellStart"/>
-      <w:r>
-        <w:t>OrderBy</w:t>
-      </w:r>
-      <w:proofErr w:type="spellEnd"/>
-      <w:r>
-        <w:t xml:space="preserve">, </w:t>
-      </w:r>
-      <w:proofErr w:type="spellStart"/>
-      <w:r>
-        <w:t>Take</w:t>
-      </w:r>
-      <w:proofErr w:type="spellEnd"/>
-      <w:r>
-        <w:t>)</w:t>
-      </w:r>
-    </w:p>
-    <w:p>
-      <w:pPr>
-        <w:pStyle w:val="Liststycke"/>
-        <w:numPr>
-          <w:ilvl w:val="0"/>
-          <w:numId w:val="2"/>
-        </w:numPr>
-      </w:pPr>
-      <w:r>
-        <w:t xml:space="preserve">Skriv ett </w:t>
-      </w:r>
-      <w:proofErr w:type="spellStart"/>
-      <w:r>
-        <w:t>Linq</w:t>
-      </w:r>
-      <w:proofErr w:type="spellEnd"/>
-      <w:r>
-        <w:t xml:space="preserve">-uttryck som returnerar </w:t>
-      </w:r>
-      <w:proofErr w:type="spellStart"/>
+        <w:t>i bokstavsordning (OrderBy, Take)</w:t>
+      </w:r>
+    </w:p>
+    <w:p>
+      <w:pPr>
+        <w:pStyle w:val="ListParagraph"/>
+        <w:numPr>
+          <w:ilvl w:val="0"/>
+          <w:numId w:val="2"/>
+        </w:numPr>
+      </w:pPr>
+      <w:r>
+        <w:t xml:space="preserve">Skriv ett Linq-uttryck som returnerar </w:t>
+      </w:r>
       <w:r>
         <w:rPr>
           <w:rFonts w:ascii="Consolas" w:hAnsi="Consolas" w:cs="Consolas"/>
@@ -705,7 +473,6 @@
         </w:rPr>
         <w:t>employees</w:t>
       </w:r>
-      <w:proofErr w:type="spellEnd"/>
       <w:r>
         <w:rPr>
           <w:rFonts w:ascii="Consolas" w:hAnsi="Consolas" w:cs="Consolas"/>
@@ -725,28 +492,12 @@
         <w:t>7</w:t>
       </w:r>
       <w:r>
-        <w:t xml:space="preserve"> i listan (</w:t>
-      </w:r>
-      <w:proofErr w:type="spellStart"/>
-      <w:r>
-        <w:t>Skip</w:t>
-      </w:r>
-      <w:proofErr w:type="spellEnd"/>
-      <w:r>
-        <w:t xml:space="preserve">, </w:t>
-      </w:r>
-      <w:proofErr w:type="spellStart"/>
-      <w:r>
-        <w:t>Take</w:t>
-      </w:r>
-      <w:proofErr w:type="spellEnd"/>
-      <w:r>
-        <w:t xml:space="preserve">) </w:t>
-      </w:r>
-    </w:p>
-    <w:p>
-      <w:pPr>
-        <w:pStyle w:val="Liststycke"/>
+        <w:t xml:space="preserve"> i listan (Skip, Take) </w:t>
+      </w:r>
+    </w:p>
+    <w:p>
+      <w:pPr>
+        <w:pStyle w:val="ListParagraph"/>
         <w:numPr>
           <w:ilvl w:val="0"/>
           <w:numId w:val="2"/>
@@ -755,7 +506,6 @@
       <w:r>
         <w:t xml:space="preserve">Skriv ett uttryck som returnerar alla </w:t>
       </w:r>
-      <w:proofErr w:type="spellStart"/>
       <w:r>
         <w:rPr>
           <w:rFonts w:ascii="Consolas" w:hAnsi="Consolas" w:cs="Consolas"/>
@@ -766,7 +516,6 @@
         </w:rPr>
         <w:t>employees</w:t>
       </w:r>
-      <w:proofErr w:type="spellEnd"/>
       <w:r>
         <w:rPr>
           <w:rFonts w:ascii="Consolas" w:hAnsi="Consolas" w:cs="Consolas"/>
@@ -777,39 +526,15 @@
         <w:t xml:space="preserve"> </w:t>
       </w:r>
       <w:r>
-        <w:t xml:space="preserve">sorterade i bokstavsordning, där användarna har ett </w:t>
-      </w:r>
-      <w:proofErr w:type="spellStart"/>
-      <w:r>
-        <w:t>LastName</w:t>
-      </w:r>
-      <w:proofErr w:type="spellEnd"/>
-      <w:r>
-        <w:t xml:space="preserve"> som är längre ä</w:t>
-      </w:r>
-      <w:r>
-        <w:t>n 6 karaktärer (</w:t>
-      </w:r>
-      <w:proofErr w:type="spellStart"/>
-      <w:r>
-        <w:t>Where</w:t>
-      </w:r>
-      <w:proofErr w:type="spellEnd"/>
-      <w:r>
-        <w:t xml:space="preserve">, </w:t>
-      </w:r>
-      <w:proofErr w:type="spellStart"/>
-      <w:r>
-        <w:t>OrderBy</w:t>
-      </w:r>
-      <w:proofErr w:type="spellEnd"/>
-      <w:r>
-        <w:t>)</w:t>
-      </w:r>
-    </w:p>
-    <w:p>
-      <w:pPr>
-        <w:pStyle w:val="Liststycke"/>
+        <w:t>sorterade i bokstavsordning, där användarna har ett LastName som är längre ä</w:t>
+      </w:r>
+      <w:r>
+        <w:t>n 6 karaktärer (Where, OrderBy)</w:t>
+      </w:r>
+    </w:p>
+    <w:p>
+      <w:pPr>
+        <w:pStyle w:val="ListParagraph"/>
         <w:numPr>
           <w:ilvl w:val="0"/>
           <w:numId w:val="2"/>
@@ -818,7 +543,6 @@
       <w:r>
         <w:t xml:space="preserve">Skriv ett uttryck som returnerar den första </w:t>
       </w:r>
-      <w:proofErr w:type="spellStart"/>
       <w:r>
         <w:rPr>
           <w:rFonts w:ascii="Consolas" w:hAnsi="Consolas" w:cs="Consolas"/>
@@ -829,7 +553,6 @@
         </w:rPr>
         <w:t>employees</w:t>
       </w:r>
-      <w:proofErr w:type="spellEnd"/>
       <w:r>
         <w:rPr>
           <w:rFonts w:ascii="Consolas" w:hAnsi="Consolas" w:cs="Consolas"/>
@@ -840,36 +563,12 @@
         <w:t xml:space="preserve"> </w:t>
       </w:r>
       <w:r>
-        <w:t xml:space="preserve">som saknar ett </w:t>
-      </w:r>
-      <w:proofErr w:type="spellStart"/>
-      <w:r>
-        <w:t>FirstName</w:t>
-      </w:r>
-      <w:proofErr w:type="spellEnd"/>
-      <w:r>
-        <w:t xml:space="preserve"> (</w:t>
-      </w:r>
-      <w:proofErr w:type="spellStart"/>
-      <w:r>
-        <w:t>OrderBy</w:t>
-      </w:r>
-      <w:proofErr w:type="spellEnd"/>
-      <w:r>
-        <w:t xml:space="preserve">, </w:t>
-      </w:r>
-      <w:proofErr w:type="spellStart"/>
-      <w:r>
-        <w:t>FirstOrDefault</w:t>
-      </w:r>
-      <w:proofErr w:type="spellEnd"/>
-      <w:r>
-        <w:t>)</w:t>
-      </w:r>
-    </w:p>
-    <w:p>
-      <w:pPr>
-        <w:pStyle w:val="Liststycke"/>
+        <w:t>som saknar ett FirstName (OrderBy, FirstOrDefault)</w:t>
+      </w:r>
+    </w:p>
+    <w:p>
+      <w:pPr>
+        <w:pStyle w:val="ListParagraph"/>
         <w:numPr>
           <w:ilvl w:val="0"/>
           <w:numId w:val="2"/>
@@ -878,7 +577,6 @@
       <w:r>
         <w:t xml:space="preserve">Skriv ett uttryck som returnerar den första </w:t>
       </w:r>
-      <w:proofErr w:type="spellStart"/>
       <w:r>
         <w:rPr>
           <w:rFonts w:ascii="Consolas" w:hAnsi="Consolas" w:cs="Consolas"/>
@@ -889,7 +587,6 @@
         </w:rPr>
         <w:t>employees</w:t>
       </w:r>
-      <w:proofErr w:type="spellEnd"/>
       <w:r>
         <w:rPr>
           <w:rFonts w:ascii="Consolas" w:hAnsi="Consolas" w:cs="Consolas"/>
@@ -900,227 +597,418 @@
         <w:t xml:space="preserve"> </w:t>
       </w:r>
       <w:r>
-        <w:t xml:space="preserve">som saknar ett </w:t>
-      </w:r>
-      <w:proofErr w:type="spellStart"/>
-      <w:r>
-        <w:t>FirstName</w:t>
-      </w:r>
-      <w:proofErr w:type="spellEnd"/>
-      <w:r>
-        <w:t xml:space="preserve"> </w:t>
-      </w:r>
-      <w:r>
-        <w:t xml:space="preserve">och </w:t>
-      </w:r>
-      <w:proofErr w:type="spellStart"/>
-      <w:r>
-        <w:t>LastName</w:t>
-      </w:r>
-      <w:proofErr w:type="spellEnd"/>
-      <w:r>
-        <w:t xml:space="preserve"> </w:t>
-      </w:r>
+        <w:t xml:space="preserve">som saknar ett FirstName </w:t>
+      </w:r>
+      <w:r>
+        <w:t xml:space="preserve">och LastName </w:t>
+      </w:r>
+      <w:r>
+        <w:t>(OrderBy, FirstOrDefault)</w:t>
+      </w:r>
+    </w:p>
+    <w:p>
+      <w:pPr>
+        <w:pStyle w:val="ListParagraph"/>
+        <w:numPr>
+          <w:ilvl w:val="0"/>
+          <w:numId w:val="2"/>
+        </w:numPr>
+      </w:pPr>
+      <w:r>
+        <w:t>Det finns en property i klassen Employee som heter Number:</w:t>
+      </w:r>
+      <w:r>
+        <w:br/>
+      </w:r>
+      <w:r>
+        <w:t>Skriv ett Linq-uttryck som returnerar den person som har det lägsta nummer</w:t>
+      </w:r>
+    </w:p>
+    <w:p>
+      <w:pPr>
+        <w:pStyle w:val="ListParagraph"/>
+        <w:numPr>
+          <w:ilvl w:val="0"/>
+          <w:numId w:val="2"/>
+        </w:numPr>
+      </w:pPr>
+      <w:r>
+        <w:t>Det finns en property i klassen Employee som heter Number:</w:t>
+      </w:r>
+      <w:r>
+        <w:br/>
+        <w:t>Skriv ett Linq-uttryck som returnerar den person som har det högsta nummer</w:t>
+      </w:r>
+    </w:p>
+    <w:p>
+      <w:pPr>
+        <w:pStyle w:val="ListParagraph"/>
+        <w:numPr>
+          <w:ilvl w:val="0"/>
+          <w:numId w:val="2"/>
+        </w:numPr>
+      </w:pPr>
+      <w:r>
+        <w:t>Det finns en property i klassen Employee som heter Number:</w:t>
+      </w:r>
+      <w:r>
+        <w:br/>
+        <w:t xml:space="preserve">Skriv ett Linq-uttryck som summerar alla nummer för alla </w:t>
+      </w:r>
+      <w:r>
+        <w:rPr>
+          <w:rFonts w:ascii="Consolas" w:hAnsi="Consolas" w:cs="Consolas"/>
+          <w:color w:val="000000"/>
+          <w:sz w:val="19"/>
+          <w:szCs w:val="19"/>
+          <w:highlight w:val="white"/>
+        </w:rPr>
+        <w:t>employees</w:t>
+      </w:r>
+    </w:p>
+    <w:p>
+      <w:r>
+        <w:br w:type="page"/>
+      </w:r>
+    </w:p>
+    <w:p>
+      <w:pPr>
+        <w:pStyle w:val="ListParagraph"/>
+        <w:rPr>
+          <w:lang w:val="en-US"/>
+        </w:rPr>
+      </w:pPr>
       <w:bookmarkStart w:id="0" w:name="_GoBack"/>
       <w:bookmarkEnd w:id="0"/>
       <w:r>
-        <w:t>(</w:t>
-      </w:r>
-      <w:proofErr w:type="spellStart"/>
-      <w:r>
-        <w:t>OrderBy</w:t>
-      </w:r>
-      <w:proofErr w:type="spellEnd"/>
-      <w:r>
-        <w:t xml:space="preserve">, </w:t>
-      </w:r>
-      <w:proofErr w:type="spellStart"/>
-      <w:r>
-        <w:t>FirstOrDefault</w:t>
-      </w:r>
-      <w:proofErr w:type="spellEnd"/>
-      <w:r>
-        <w:t>)</w:t>
-      </w:r>
-    </w:p>
-    <w:p>
-      <w:pPr>
-        <w:pStyle w:val="Liststycke"/>
-        <w:numPr>
-          <w:ilvl w:val="0"/>
-          <w:numId w:val="2"/>
-        </w:numPr>
-      </w:pPr>
-      <w:r>
-        <w:t xml:space="preserve">Det finns en </w:t>
-      </w:r>
-      <w:proofErr w:type="spellStart"/>
-      <w:r>
-        <w:t>property</w:t>
-      </w:r>
-      <w:proofErr w:type="spellEnd"/>
-      <w:r>
-        <w:t xml:space="preserve"> i klassen </w:t>
-      </w:r>
-      <w:proofErr w:type="spellStart"/>
-      <w:r>
-        <w:t>Employee</w:t>
-      </w:r>
-      <w:proofErr w:type="spellEnd"/>
-      <w:r>
-        <w:t xml:space="preserve"> som heter </w:t>
-      </w:r>
-      <w:proofErr w:type="spellStart"/>
-      <w:r>
-        <w:t>Number</w:t>
-      </w:r>
-      <w:proofErr w:type="spellEnd"/>
-      <w:r>
-        <w:t>:</w:t>
-      </w:r>
-      <w:r>
-        <w:br/>
-      </w:r>
-      <w:r>
-        <w:t xml:space="preserve">Skriv ett </w:t>
-      </w:r>
-      <w:proofErr w:type="spellStart"/>
-      <w:r>
-        <w:t>Linq</w:t>
-      </w:r>
-      <w:proofErr w:type="spellEnd"/>
-      <w:r>
-        <w:t>-uttryck</w:t>
-      </w:r>
-      <w:r>
-        <w:t xml:space="preserve"> som returnerar den person som har det lägsta nummer</w:t>
-      </w:r>
-    </w:p>
-    <w:p>
-      <w:pPr>
-        <w:pStyle w:val="Liststycke"/>
-        <w:numPr>
-          <w:ilvl w:val="0"/>
-          <w:numId w:val="2"/>
-        </w:numPr>
-      </w:pPr>
-      <w:r>
-        <w:t xml:space="preserve">Det finns en </w:t>
-      </w:r>
-      <w:proofErr w:type="spellStart"/>
-      <w:r>
-        <w:t>property</w:t>
-      </w:r>
-      <w:proofErr w:type="spellEnd"/>
-      <w:r>
-        <w:t xml:space="preserve"> i klassen </w:t>
-      </w:r>
-      <w:proofErr w:type="spellStart"/>
-      <w:r>
-        <w:t>Employee</w:t>
-      </w:r>
-      <w:proofErr w:type="spellEnd"/>
-      <w:r>
-        <w:t xml:space="preserve"> som heter </w:t>
-      </w:r>
-      <w:proofErr w:type="spellStart"/>
-      <w:r>
-        <w:t>Number</w:t>
-      </w:r>
-      <w:proofErr w:type="spellEnd"/>
-      <w:r>
-        <w:t>:</w:t>
-      </w:r>
-      <w:r>
-        <w:br/>
-        <w:t xml:space="preserve">Skriv ett </w:t>
-      </w:r>
-      <w:proofErr w:type="spellStart"/>
-      <w:r>
-        <w:t>Linq</w:t>
-      </w:r>
-      <w:proofErr w:type="spellEnd"/>
-      <w:r>
-        <w:t xml:space="preserve">-uttryck som returnerar den person som har det </w:t>
-      </w:r>
-      <w:r>
-        <w:t>högsta</w:t>
-      </w:r>
-      <w:r>
-        <w:t xml:space="preserve"> nummer</w:t>
-      </w:r>
-    </w:p>
-    <w:p>
-      <w:pPr>
-        <w:pStyle w:val="Liststycke"/>
-        <w:numPr>
-          <w:ilvl w:val="0"/>
-          <w:numId w:val="2"/>
-        </w:numPr>
-      </w:pPr>
-      <w:r>
-        <w:t xml:space="preserve">Det finns en </w:t>
-      </w:r>
-      <w:proofErr w:type="spellStart"/>
-      <w:r>
-        <w:t>property</w:t>
-      </w:r>
-      <w:proofErr w:type="spellEnd"/>
-      <w:r>
-        <w:t xml:space="preserve"> i klassen </w:t>
-      </w:r>
-      <w:proofErr w:type="spellStart"/>
-      <w:r>
-        <w:t>Employee</w:t>
-      </w:r>
-      <w:proofErr w:type="spellEnd"/>
-      <w:r>
-        <w:t xml:space="preserve"> som heter </w:t>
-      </w:r>
-      <w:proofErr w:type="spellStart"/>
-      <w:r>
-        <w:t>Number</w:t>
-      </w:r>
-      <w:proofErr w:type="spellEnd"/>
-      <w:r>
-        <w:t>:</w:t>
-      </w:r>
-      <w:r>
-        <w:br/>
-        <w:t xml:space="preserve">Skriv ett </w:t>
-      </w:r>
-      <w:proofErr w:type="spellStart"/>
-      <w:r>
-        <w:t>Linq</w:t>
-      </w:r>
-      <w:proofErr w:type="spellEnd"/>
-      <w:r>
-        <w:t xml:space="preserve">-uttryck </w:t>
-      </w:r>
-      <w:r>
-        <w:t xml:space="preserve">som summerar alla nummer för alla </w:t>
-      </w:r>
-      <w:proofErr w:type="spellStart"/>
-      <w:r>
-        <w:rPr>
-          <w:rFonts w:ascii="Consolas" w:hAnsi="Consolas" w:cs="Consolas"/>
-          <w:color w:val="000000"/>
-          <w:sz w:val="19"/>
-          <w:szCs w:val="19"/>
-          <w:highlight w:val="white"/>
-        </w:rPr>
-        <w:t>employees</w:t>
-      </w:r>
-      <w:proofErr w:type="spellEnd"/>
-    </w:p>
-    <w:p>
-      <w:pPr>
-        <w:pStyle w:val="Liststycke"/>
-        <w:numPr>
-          <w:ilvl w:val="0"/>
-          <w:numId w:val="2"/>
-        </w:numPr>
-      </w:pPr>
+        <w:rPr>
+          <w:lang w:val="en-US"/>
+        </w:rPr>
+        <w:lastRenderedPageBreak/>
+        <w:t>1. Write an expression that assumes employees and returns a list of all elements in the list (All)</w:t>
+      </w:r>
+    </w:p>
+    <w:p>
+      <w:pPr>
+        <w:pStyle w:val="ListParagraph"/>
+        <w:rPr>
+          <w:lang w:val="en-US"/>
+        </w:rPr>
+      </w:pPr>
+      <w:r>
+        <w:rPr>
+          <w:lang w:val="en-US"/>
+        </w:rPr>
+        <w:t>2. Write an expression that returns a list of all employees in alphabetical order (OrderBy First Name)</w:t>
+      </w:r>
+    </w:p>
+    <w:p>
+      <w:pPr>
+        <w:pStyle w:val="ListParagraph"/>
+        <w:rPr>
+          <w:lang w:val="en-US"/>
+        </w:rPr>
+      </w:pPr>
+      <w:r>
+        <w:rPr>
+          <w:lang w:val="en-US"/>
+        </w:rPr>
+        <w:t>3. Write an expression that returns a list of all employees in reverse alphabetical order (OrderByDesc First Name)</w:t>
+      </w:r>
+    </w:p>
+    <w:p>
+      <w:pPr>
+        <w:pStyle w:val="ListParagraph"/>
+        <w:rPr>
+          <w:lang w:val="en-US"/>
+        </w:rPr>
+      </w:pPr>
+      <w:r>
+        <w:rPr>
+          <w:lang w:val="en-US"/>
+        </w:rPr>
+        <w:t>4. Write an expression that returns all employees except the first ten (Skip)</w:t>
+      </w:r>
+    </w:p>
+    <w:p>
+      <w:pPr>
+        <w:pStyle w:val="ListParagraph"/>
+        <w:rPr>
+          <w:lang w:val="en-US"/>
+        </w:rPr>
+      </w:pPr>
+      <w:r>
+        <w:rPr>
+          <w:lang w:val="en-US"/>
+        </w:rPr>
+        <w:t>5. Write an expression that returns a list of all employees who have a FirstName (Somewhere)</w:t>
+      </w:r>
+    </w:p>
+    <w:p>
+      <w:pPr>
+        <w:pStyle w:val="ListParagraph"/>
+        <w:rPr>
+          <w:lang w:val="en-US"/>
+        </w:rPr>
+      </w:pPr>
+      <w:r>
+        <w:rPr>
+          <w:lang w:val="en-US"/>
+        </w:rPr>
+        <w:t>6. Enter an expression that returns a list of all employees who have a Last Name (Somewhere)</w:t>
+      </w:r>
+    </w:p>
+    <w:p>
+      <w:pPr>
+        <w:pStyle w:val="ListParagraph"/>
+        <w:rPr>
+          <w:lang w:val="en-US"/>
+        </w:rPr>
+      </w:pPr>
+      <w:r>
+        <w:rPr>
+          <w:lang w:val="en-US"/>
+        </w:rPr>
+        <w:t>7. Write an expression that assumes employees and returns a list of all elements (Select)</w:t>
+      </w:r>
+    </w:p>
+    <w:p>
+      <w:pPr>
+        <w:pStyle w:val="ListParagraph"/>
+        <w:rPr>
+          <w:lang w:val="en-US"/>
+        </w:rPr>
+      </w:pPr>
+      <w:r>
+        <w:rPr>
+          <w:lang w:val="en-US"/>
+        </w:rPr>
+        <w:t>8. Write an expression that returns the first employees of the list (First, FirstOrDefault - what is the difference between the two? Try them on an empty list).</w:t>
+      </w:r>
+    </w:p>
+    <w:p>
+      <w:pPr>
+        <w:pStyle w:val="ListParagraph"/>
+        <w:rPr>
+          <w:lang w:val="en-US"/>
+        </w:rPr>
+      </w:pPr>
+      <w:r>
+        <w:rPr>
+          <w:lang w:val="en-US"/>
+        </w:rPr>
+        <w:t>9. Create a new list of integers and add some integers in the list - to sum up figures with an expression (Sum - Can you find any method to return the agent of the integers in the list?)</w:t>
+      </w:r>
+    </w:p>
+    <w:p>
+      <w:pPr>
+        <w:pStyle w:val="ListParagraph"/>
+        <w:rPr>
+          <w:lang w:val="en-US"/>
+        </w:rPr>
+      </w:pPr>
+      <w:r>
+        <w:rPr>
+          <w:lang w:val="en-US"/>
+        </w:rPr>
+        <w:t>10. Create a new list of integers and add 3 pieces. 1's and 3. 2's in the list. Write a Linq expression that returns a list of unique elements in the list (Distinct)</w:t>
+      </w:r>
+    </w:p>
+    <w:p>
+      <w:pPr>
+        <w:pStyle w:val="ListParagraph"/>
+        <w:rPr>
+          <w:lang w:val="en-US"/>
+        </w:rPr>
+      </w:pPr>
+      <w:r>
+        <w:rPr>
+          <w:lang w:val="en-US"/>
+        </w:rPr>
+        <w:t>11. Write an expression that returns an integer value for how many employees list contains (Count).</w:t>
+      </w:r>
+    </w:p>
+    <w:p>
+      <w:pPr>
+        <w:pStyle w:val="ListParagraph"/>
+        <w:rPr>
+          <w:lang w:val="en-US"/>
+        </w:rPr>
+      </w:pPr>
+      <w:r>
+        <w:rPr>
+          <w:lang w:val="en-US"/>
+        </w:rPr>
+        <w:t>12. Write an expression that returns "true" if the list of employees includes any user who has a FirstName as the Length == 4 (Any)</w:t>
+      </w:r>
+    </w:p>
+    <w:p>
+      <w:pPr>
+        <w:pStyle w:val="ListParagraph"/>
+        <w:rPr>
+          <w:lang w:val="en-US"/>
+        </w:rPr>
+      </w:pPr>
+      <w:r>
+        <w:rPr>
+          <w:lang w:val="en-US"/>
+        </w:rPr>
+        <w:t>13. Write an expression that returns a list of employees who have a FirstName is 4 characters long.</w:t>
+      </w:r>
+    </w:p>
+    <w:p>
+      <w:pPr>
+        <w:pStyle w:val="ListParagraph"/>
+        <w:rPr>
+          <w:lang w:val="en-US"/>
+        </w:rPr>
+      </w:pPr>
+      <w:r>
+        <w:rPr>
+          <w:lang w:val="en-US"/>
+        </w:rPr>
+        <w:t>14. Write a Linq expression that returns the first ten employees in alphabetical order (OrderBy, Take)</w:t>
+      </w:r>
+    </w:p>
+    <w:p>
+      <w:pPr>
+        <w:pStyle w:val="ListParagraph"/>
+        <w:rPr>
+          <w:lang w:val="en-US"/>
+        </w:rPr>
+      </w:pPr>
+      <w:r>
+        <w:rPr>
+          <w:lang w:val="en-US"/>
+        </w:rPr>
+        <w:t>15. Write a Linq expression that returns employees 5-7 in the list (Skip, Take)</w:t>
+      </w:r>
+    </w:p>
+    <w:p>
+      <w:pPr>
+        <w:pStyle w:val="ListParagraph"/>
+        <w:rPr>
+          <w:lang w:val="en-US"/>
+        </w:rPr>
+      </w:pPr>
+      <w:r>
+        <w:rPr>
+          <w:lang w:val="en-US"/>
+        </w:rPr>
+        <w:t>16. Write an expression that returns all employees sorted in alphabetical order, where users have a LastName that is longer than 6 characters (Where, OrderBy)</w:t>
+      </w:r>
+    </w:p>
+    <w:p>
+      <w:pPr>
+        <w:pStyle w:val="ListParagraph"/>
+        <w:rPr>
+          <w:lang w:val="en-US"/>
+        </w:rPr>
+      </w:pPr>
+      <w:r>
+        <w:rPr>
+          <w:lang w:val="en-US"/>
+        </w:rPr>
+        <w:t>17. Write an expression that returns the first employees that do not have a First Name (OrderBy, FirstOrDefault)</w:t>
+      </w:r>
+    </w:p>
+    <w:p>
+      <w:pPr>
+        <w:pStyle w:val="ListParagraph"/>
+        <w:rPr>
+          <w:lang w:val="en-US"/>
+        </w:rPr>
+      </w:pPr>
+      <w:r>
+        <w:rPr>
+          <w:lang w:val="en-US"/>
+        </w:rPr>
+        <w:t>18. Write an expression that returns the first employees that do not have a First Name and Last Name (OrderBy, FirstOrDefault)</w:t>
+      </w:r>
+    </w:p>
+    <w:p>
+      <w:pPr>
+        <w:pStyle w:val="ListParagraph"/>
+        <w:rPr>
+          <w:lang w:val="en-US"/>
+        </w:rPr>
+      </w:pPr>
+      <w:r>
+        <w:rPr>
+          <w:lang w:val="en-US"/>
+        </w:rPr>
+        <w:t>19. There is a property of the class named Employee Number:</w:t>
+      </w:r>
+    </w:p>
+    <w:p>
+      <w:pPr>
+        <w:pStyle w:val="ListParagraph"/>
+        <w:rPr>
+          <w:lang w:val="en-US"/>
+        </w:rPr>
+      </w:pPr>
+      <w:r>
+        <w:rPr>
+          <w:lang w:val="en-US"/>
+        </w:rPr>
+        <w:t>Write a Linq expression that returns the person who has the lowest number</w:t>
+      </w:r>
+    </w:p>
+    <w:p>
+      <w:pPr>
+        <w:pStyle w:val="ListParagraph"/>
+        <w:rPr>
+          <w:lang w:val="en-US"/>
+        </w:rPr>
+      </w:pPr>
+      <w:r>
+        <w:rPr>
+          <w:lang w:val="en-US"/>
+        </w:rPr>
+        <w:t>20. There is a property of the class named Employee Number:</w:t>
+      </w:r>
+    </w:p>
+    <w:p>
+      <w:pPr>
+        <w:pStyle w:val="ListParagraph"/>
+        <w:rPr>
+          <w:lang w:val="en-US"/>
+        </w:rPr>
+      </w:pPr>
+      <w:r>
+        <w:rPr>
+          <w:lang w:val="en-US"/>
+        </w:rPr>
+        <w:t>Write a Linq expression that returns the person who has the highest number</w:t>
+      </w:r>
+    </w:p>
+    <w:p>
+      <w:pPr>
+        <w:pStyle w:val="ListParagraph"/>
+        <w:rPr>
+          <w:lang w:val="en-US"/>
+        </w:rPr>
+      </w:pPr>
+      <w:r>
+        <w:rPr>
+          <w:lang w:val="en-US"/>
+        </w:rPr>
+        <w:t>21. There is a property of the class named Employee Number:</w:t>
+      </w:r>
+    </w:p>
+    <w:p>
+      <w:pPr>
+        <w:pStyle w:val="ListParagraph"/>
+        <w:rPr>
+          <w:lang w:val="en-US"/>
+        </w:rPr>
+      </w:pPr>
+      <w:r>
+        <w:rPr>
+          <w:lang w:val="en-US"/>
+        </w:rPr>
+        <w:t>Write a Linq expression that sums up all the numbers for all employees</w:t>
+      </w:r>
     </w:p>
     <w:sectPr>
       <w:pgSz w:w="11906" w:h="16838"/>
@@ -1712,11 +1600,11 @@
     <w:name w:val="Normal"/>
     <w:qFormat/>
   </w:style>
-  <w:style w:type="paragraph" w:styleId="Rubrik2">
+  <w:style w:type="paragraph" w:styleId="Heading2">
     <w:name w:val="heading 2"/>
     <w:basedOn w:val="Normal"/>
     <w:next w:val="Normal"/>
-    <w:link w:val="Rubrik2Char"/>
+    <w:link w:val="Heading2Char"/>
     <w:uiPriority w:val="9"/>
     <w:unhideWhenUsed/>
     <w:qFormat/>
@@ -1734,13 +1622,13 @@
       <w:szCs w:val="26"/>
     </w:rPr>
   </w:style>
-  <w:style w:type="character" w:default="1" w:styleId="Standardstycketeckensnitt">
+  <w:style w:type="character" w:default="1" w:styleId="DefaultParagraphFont">
     <w:name w:val="Default Paragraph Font"/>
     <w:uiPriority w:val="1"/>
     <w:semiHidden/>
     <w:unhideWhenUsed/>
   </w:style>
-  <w:style w:type="table" w:default="1" w:styleId="Normaltabell">
+  <w:style w:type="table" w:default="1" w:styleId="TableNormal">
     <w:name w:val="Normal Table"/>
     <w:uiPriority w:val="99"/>
     <w:semiHidden/>
@@ -1755,16 +1643,16 @@
       </w:tblCellMar>
     </w:tblPr>
   </w:style>
-  <w:style w:type="numbering" w:default="1" w:styleId="Ingenlista">
+  <w:style w:type="numbering" w:default="1" w:styleId="NoList">
     <w:name w:val="No List"/>
     <w:uiPriority w:val="99"/>
     <w:semiHidden/>
     <w:unhideWhenUsed/>
   </w:style>
-  <w:style w:type="character" w:customStyle="1" w:styleId="Rubrik2Char">
-    <w:name w:val="Rubrik 2 Char"/>
-    <w:basedOn w:val="Standardstycketeckensnitt"/>
-    <w:link w:val="Rubrik2"/>
+  <w:style w:type="character" w:customStyle="1" w:styleId="Heading2Char">
+    <w:name w:val="Heading 2 Char"/>
+    <w:basedOn w:val="DefaultParagraphFont"/>
+    <w:link w:val="Heading2"/>
     <w:uiPriority w:val="9"/>
     <w:rsid w:val="00624103"/>
     <w:rPr>
@@ -1774,7 +1662,7 @@
       <w:szCs w:val="26"/>
     </w:rPr>
   </w:style>
-  <w:style w:type="paragraph" w:styleId="Liststycke">
+  <w:style w:type="paragraph" w:styleId="ListParagraph">
     <w:name w:val="List Paragraph"/>
     <w:basedOn w:val="Normal"/>
     <w:uiPriority w:val="34"/>
